--- a/WebTasarımProjeRapor.docx
+++ b/WebTasarımProjeRapor.docx
@@ -1028,14 +1028,64 @@
           <w:lang w:val="tr-TR" w:eastAsia="tr-TR"/>
         </w:rPr>
       </w:pPr>
-      <w:r>
+      <w:hyperlink r:id="rId11" w:history="1">
+        <w:r>
+          <w:rPr>
+            <w:rStyle w:val="Kpr"/>
+            <w:i w:val="0"/>
+            <w:lang w:val="tr-TR" w:eastAsia="tr-TR"/>
+          </w:rPr>
+          <w:t>https://www.vatanbilgisayar.com/</w:t>
+        </w:r>
+      </w:hyperlink>
+    </w:p>
+    <w:p>
+      <w:pPr>
+        <w:pStyle w:val="Keywords"/>
         <w:rPr>
           <w:rStyle w:val="Gl"/>
           <w:i w:val="0"/>
           <w:lang w:val="tr-TR" w:eastAsia="tr-TR"/>
         </w:rPr>
-        <w:t>https://www.vatanbilgisayar.com/</w:t>
-      </w:r>
+      </w:pPr>
+      <w:r>
+        <w:rPr>
+          <w:rStyle w:val="Gl"/>
+          <w:i w:val="0"/>
+          <w:lang w:val="tr-TR" w:eastAsia="tr-TR"/>
+        </w:rPr>
+        <w:t xml:space="preserve">Site dosyaları ayrı drive link: </w:t>
+      </w:r>
+    </w:p>
+    <w:p>
+      <w:pPr>
+        <w:pStyle w:val="Keywords"/>
+        <w:rPr>
+          <w:rStyle w:val="Gl"/>
+          <w:i w:val="0"/>
+          <w:lang w:val="tr-TR" w:eastAsia="tr-TR"/>
+        </w:rPr>
+      </w:pPr>
+      <w:hyperlink r:id="rId12" w:history="1">
+        <w:r>
+          <w:rPr>
+            <w:rStyle w:val="Kpr"/>
+            <w:i w:val="0"/>
+            <w:lang w:val="tr-TR" w:eastAsia="tr-TR"/>
+          </w:rPr>
+          <w:t>https://drive.google.com/drive/folders/1n0bVGRNGATUgXIsDVD0UTmqAqwF5eZnm?usp=sharing</w:t>
+        </w:r>
+      </w:hyperlink>
+    </w:p>
+    <w:p>
+      <w:pPr>
+        <w:pStyle w:val="Keywords"/>
+        <w:rPr>
+          <w:rStyle w:val="Gl"/>
+          <w:i w:val="0"/>
+          <w:lang w:val="tr-TR" w:eastAsia="tr-TR"/>
+        </w:rPr>
+      </w:pPr>
     </w:p>
     <w:p>
       <w:pPr>
